--- a/task4/Звіт.docx
+++ b/task4/Звіт.docx
@@ -33,9 +33,8 @@
           <w:rFonts w:ascii="Times New Roman" w:hAnsi="Times New Roman" w:cs="Times New Roman"/>
           <w:b/>
           <w:bCs/>
-          <w:lang w:val="en-US"/>
-        </w:rPr>
-        <w:t>2</w:t>
+        </w:rPr>
+        <w:t>4</w:t>
       </w:r>
     </w:p>
     <w:p>
@@ -80,657 +79,443 @@
       <w:pPr>
         <w:spacing w:after="0" w:line="360" w:lineRule="auto"/>
         <w:ind w:firstLine="709"/>
-        <w:rPr>
-          <w:rFonts w:ascii="Times New Roman" w:hAnsi="Times New Roman" w:cs="Times New Roman"/>
-        </w:rPr>
-      </w:pPr>
-      <w:r>
-        <w:rPr>
-          <w:rFonts w:ascii="Times New Roman" w:hAnsi="Times New Roman" w:cs="Times New Roman"/>
-        </w:rPr>
-        <w:t xml:space="preserve">Необхідно встановити Python, https://www.python.org/downloads/ </w:t>
-      </w:r>
-    </w:p>
-    <w:p>
-      <w:pPr>
-        <w:spacing w:after="0" w:line="360" w:lineRule="auto"/>
-        <w:ind w:firstLine="709"/>
-        <w:rPr>
-          <w:rFonts w:ascii="Times New Roman" w:hAnsi="Times New Roman" w:cs="Times New Roman"/>
-        </w:rPr>
-      </w:pPr>
-      <w:r>
-        <w:rPr>
-          <w:rFonts w:ascii="Times New Roman" w:hAnsi="Times New Roman" w:cs="Times New Roman"/>
-        </w:rPr>
-        <w:t xml:space="preserve">VsCode: </w:t>
-      </w:r>
-      <w:hyperlink r:id="rId5" w:history="1">
-        <w:r>
-          <w:rPr>
-            <w:rStyle w:val="ae"/>
-            <w:rFonts w:ascii="Times New Roman" w:hAnsi="Times New Roman" w:cs="Times New Roman"/>
-          </w:rPr>
-          <w:t>https://code.visualstudio.com/</w:t>
-        </w:r>
-      </w:hyperlink>
-    </w:p>
-    <w:p>
-      <w:pPr>
-        <w:spacing w:after="0" w:line="360" w:lineRule="auto"/>
-        <w:ind w:firstLine="709"/>
-        <w:rPr>
-          <w:rFonts w:ascii="Times New Roman" w:hAnsi="Times New Roman" w:cs="Times New Roman"/>
-        </w:rPr>
-      </w:pPr>
-      <w:r>
-        <w:rPr>
-          <w:rFonts w:ascii="Times New Roman" w:hAnsi="Times New Roman" w:cs="Times New Roman"/>
-        </w:rPr>
-        <w:t xml:space="preserve"> Зареєструватись на github встановити desktop-у версію: </w:t>
-      </w:r>
-      <w:hyperlink r:id="rId6" w:history="1">
-        <w:r>
-          <w:rPr>
-            <w:rStyle w:val="ae"/>
-            <w:rFonts w:ascii="Times New Roman" w:hAnsi="Times New Roman" w:cs="Times New Roman"/>
-          </w:rPr>
-          <w:t>https://desktop.github.com/download/</w:t>
-        </w:r>
-      </w:hyperlink>
-      <w:r>
-        <w:rPr>
-          <w:rFonts w:ascii="Times New Roman" w:hAnsi="Times New Roman" w:cs="Times New Roman"/>
-        </w:rPr>
-        <w:t xml:space="preserve"> </w:t>
-      </w:r>
-    </w:p>
-    <w:p>
-      <w:pPr>
-        <w:spacing w:after="0" w:line="360" w:lineRule="auto"/>
-        <w:ind w:firstLine="709"/>
-        <w:rPr>
-          <w:rFonts w:ascii="Times New Roman" w:hAnsi="Times New Roman" w:cs="Times New Roman"/>
-        </w:rPr>
-      </w:pPr>
-    </w:p>
-    <w:p>
-      <w:pPr>
-        <w:spacing w:after="0" w:line="360" w:lineRule="auto"/>
-        <w:ind w:firstLine="709"/>
-        <w:rPr>
-          <w:rFonts w:ascii="Times New Roman" w:hAnsi="Times New Roman" w:cs="Times New Roman"/>
-        </w:rPr>
-      </w:pPr>
-      <w:r>
-        <w:rPr>
-          <w:rFonts w:ascii="Times New Roman" w:hAnsi="Times New Roman" w:cs="Times New Roman"/>
-        </w:rPr>
-        <w:t>Створити репозиторій і синхронізувати з VsCode-ом</w:t>
-      </w:r>
-    </w:p>
-    <w:p>
-      <w:pPr>
-        <w:spacing w:after="0" w:line="360" w:lineRule="auto"/>
-        <w:ind w:firstLine="709"/>
-        <w:rPr>
-          <w:rFonts w:ascii="Times New Roman" w:hAnsi="Times New Roman" w:cs="Times New Roman"/>
-        </w:rPr>
-      </w:pPr>
-      <w:r>
-        <w:rPr>
-          <w:rFonts w:ascii="Times New Roman" w:hAnsi="Times New Roman" w:cs="Times New Roman"/>
-        </w:rPr>
-        <w:t xml:space="preserve">Після цього необхідно скласти в репозиторій DataSet, що відноситься до Вашої теми. </w:t>
-      </w:r>
-    </w:p>
-    <w:p>
-      <w:pPr>
-        <w:spacing w:after="0" w:line="360" w:lineRule="auto"/>
-        <w:ind w:firstLine="709"/>
-        <w:rPr>
-          <w:rFonts w:ascii="Times New Roman" w:hAnsi="Times New Roman" w:cs="Times New Roman"/>
-        </w:rPr>
-      </w:pPr>
-    </w:p>
-    <w:p>
-      <w:pPr>
-        <w:spacing w:after="0" w:line="360" w:lineRule="auto"/>
-        <w:ind w:firstLine="709"/>
-        <w:rPr>
-          <w:rFonts w:ascii="Times New Roman" w:hAnsi="Times New Roman" w:cs="Times New Roman"/>
-        </w:rPr>
-      </w:pPr>
-      <w:r>
-        <w:rPr>
-          <w:rFonts w:ascii="Times New Roman" w:hAnsi="Times New Roman" w:cs="Times New Roman"/>
-        </w:rPr>
-        <w:t>Перевірка роботи буде здійснюватись по факту створення репозиторію зі складеним в нього датасетом. - прохання прикласти посилання.</w:t>
-      </w:r>
-    </w:p>
-    <w:p>
-      <w:pPr>
-        <w:spacing w:after="0" w:line="360" w:lineRule="auto"/>
-        <w:ind w:firstLine="709"/>
-        <w:jc w:val="both"/>
+        <w:jc w:val="both"/>
+        <w:rPr>
+          <w:rFonts w:ascii="Times New Roman" w:hAnsi="Times New Roman" w:cs="Times New Roman"/>
+        </w:rPr>
+      </w:pPr>
+      <w:r>
+        <w:rPr>
+          <w:rFonts w:ascii="Times New Roman" w:hAnsi="Times New Roman" w:cs="Times New Roman"/>
+          <w:lang w:val="en-US"/>
+        </w:rPr>
+        <w:t>У вкладенні надано:</w:t>
+      </w:r>
+    </w:p>
+    <w:p>
+      <w:pPr>
+        <w:spacing w:after="0" w:line="360" w:lineRule="auto"/>
+        <w:ind w:firstLine="709"/>
+        <w:jc w:val="both"/>
+        <w:rPr>
+          <w:rFonts w:ascii="Times New Roman" w:hAnsi="Times New Roman" w:cs="Times New Roman"/>
+          <w:lang w:val="en-US"/>
+        </w:rPr>
+      </w:pPr>
+      <w:r>
+        <w:rPr>
+          <w:rFonts w:ascii="Times New Roman" w:hAnsi="Times New Roman" w:cs="Times New Roman"/>
+          <w:lang w:val="en-US"/>
+        </w:rPr>
+        <w:t>• Презентацію з базовими метриками для оцінки якості моделей прогнозування та класифікації;</w:t>
+      </w:r>
+    </w:p>
+    <w:p>
+      <w:pPr>
+        <w:spacing w:after="0" w:line="360" w:lineRule="auto"/>
+        <w:ind w:firstLine="709"/>
+        <w:jc w:val="both"/>
+        <w:rPr>
+          <w:rFonts w:ascii="Times New Roman" w:hAnsi="Times New Roman" w:cs="Times New Roman"/>
+          <w:lang w:val="en-US"/>
+        </w:rPr>
+      </w:pPr>
+      <w:r>
+        <w:rPr>
+          <w:rFonts w:ascii="Times New Roman" w:hAnsi="Times New Roman" w:cs="Times New Roman"/>
+          <w:lang w:val="en-US"/>
+        </w:rPr>
+        <w:t>• Запис практичного заняття, де розглядалися класифікація метрик і рекомендації щодо їх застосування до різних типів задач;</w:t>
+      </w:r>
+    </w:p>
+    <w:p>
+      <w:pPr>
+        <w:spacing w:after="0" w:line="360" w:lineRule="auto"/>
+        <w:ind w:firstLine="709"/>
+        <w:jc w:val="both"/>
+        <w:rPr>
+          <w:rFonts w:ascii="Times New Roman" w:hAnsi="Times New Roman" w:cs="Times New Roman"/>
+        </w:rPr>
+      </w:pPr>
+      <w:r>
+        <w:rPr>
+          <w:rFonts w:ascii="Times New Roman" w:hAnsi="Times New Roman" w:cs="Times New Roman"/>
+          <w:lang w:val="en-US"/>
+        </w:rPr>
+        <w:t>• Jupyter Notebook-и для запуску моделей і розрахунку якості прогнозів, розміщені у моєму репозиторії: https://github.com/vkbyba/business_forecasting</w:t>
+      </w:r>
+    </w:p>
+    <w:p>
+      <w:pPr>
+        <w:spacing w:after="0" w:line="360" w:lineRule="auto"/>
+        <w:ind w:firstLine="709"/>
+        <w:jc w:val="both"/>
+        <w:rPr>
+          <w:rFonts w:ascii="Times New Roman" w:hAnsi="Times New Roman" w:cs="Times New Roman"/>
+          <w:lang w:val="en-US"/>
+        </w:rPr>
+      </w:pPr>
+      <w:r>
+        <w:rPr>
+          <w:rFonts w:ascii="Times New Roman" w:hAnsi="Times New Roman" w:cs="Times New Roman"/>
+          <w:lang w:val="en-US"/>
+        </w:rPr>
+        <w:t>Хід роботи</w:t>
+      </w:r>
+    </w:p>
+    <w:p>
+      <w:pPr>
+        <w:spacing w:after="0" w:line="360" w:lineRule="auto"/>
+        <w:ind w:firstLine="709"/>
+        <w:jc w:val="both"/>
+        <w:rPr>
+          <w:rFonts w:ascii="Times New Roman" w:hAnsi="Times New Roman" w:cs="Times New Roman"/>
+          <w:lang w:val="en-US"/>
+        </w:rPr>
+      </w:pPr>
+    </w:p>
+    <w:p>
+      <w:pPr>
+        <w:spacing w:after="0" w:line="360" w:lineRule="auto"/>
+        <w:ind w:firstLine="709"/>
+        <w:jc w:val="both"/>
+        <w:rPr>
+          <w:rFonts w:ascii="Times New Roman" w:hAnsi="Times New Roman" w:cs="Times New Roman"/>
+          <w:lang w:val="en-US"/>
+        </w:rPr>
+      </w:pPr>
+      <w:r>
+        <w:rPr>
+          <w:rFonts w:ascii="Times New Roman" w:hAnsi="Times New Roman" w:cs="Times New Roman"/>
+          <w:lang w:val="en-US"/>
+        </w:rPr>
+        <w:t>Додайте модель до свого репозиторію (аналогічно до попереднього завдання).</w:t>
+      </w:r>
+    </w:p>
+    <w:p>
+      <w:pPr>
+        <w:spacing w:after="0" w:line="360" w:lineRule="auto"/>
+        <w:ind w:firstLine="709"/>
+        <w:jc w:val="both"/>
+        <w:rPr>
+          <w:rFonts w:ascii="Times New Roman" w:hAnsi="Times New Roman" w:cs="Times New Roman"/>
+          <w:lang w:val="en-US"/>
+        </w:rPr>
+      </w:pPr>
+      <w:r>
+        <w:rPr>
+          <w:rFonts w:ascii="Times New Roman" w:hAnsi="Times New Roman" w:cs="Times New Roman"/>
+          <w:lang w:val="en-US"/>
+        </w:rPr>
+        <w:t>Запустіть усі блоки обраного Jupyter Notebook, окрім тих, де обчислюються метрики (MAE, MAPE, WMAPE).</w:t>
+      </w:r>
+    </w:p>
+    <w:p>
+      <w:pPr>
+        <w:spacing w:after="0" w:line="360" w:lineRule="auto"/>
+        <w:ind w:firstLine="709"/>
+        <w:jc w:val="both"/>
+        <w:rPr>
+          <w:rFonts w:ascii="Times New Roman" w:hAnsi="Times New Roman" w:cs="Times New Roman"/>
+        </w:rPr>
+      </w:pPr>
+      <w:r>
+        <w:rPr>
+          <w:rFonts w:ascii="Times New Roman" w:hAnsi="Times New Roman" w:cs="Times New Roman"/>
+          <w:lang w:val="en-US"/>
+        </w:rPr>
+        <w:t>На основі обраного розрізу прогнозування для Вашого датасету запустіть одну з моделей:</w:t>
+      </w:r>
+    </w:p>
+    <w:p>
+      <w:pPr>
+        <w:spacing w:after="0" w:line="360" w:lineRule="auto"/>
+        <w:ind w:firstLine="709"/>
+        <w:jc w:val="both"/>
+        <w:rPr>
+          <w:rFonts w:ascii="Times New Roman" w:hAnsi="Times New Roman" w:cs="Times New Roman"/>
+          <w:lang w:val="en-US"/>
+        </w:rPr>
+      </w:pPr>
+      <w:r>
+        <w:rPr>
+          <w:rFonts w:ascii="Times New Roman" w:hAnsi="Times New Roman" w:cs="Times New Roman"/>
+          <w:lang w:val="en-US"/>
+        </w:rPr>
+        <w:t>• Model_market_accuracy_calculation.ipynb — прогноз ТО ринку;</w:t>
+      </w:r>
+    </w:p>
+    <w:p>
+      <w:pPr>
+        <w:spacing w:after="0" w:line="360" w:lineRule="auto"/>
+        <w:ind w:firstLine="709"/>
+        <w:jc w:val="both"/>
+        <w:rPr>
+          <w:rFonts w:ascii="Times New Roman" w:hAnsi="Times New Roman" w:cs="Times New Roman"/>
+          <w:lang w:val="en-US"/>
+        </w:rPr>
+      </w:pPr>
+      <w:r>
+        <w:rPr>
+          <w:rFonts w:ascii="Times New Roman" w:hAnsi="Times New Roman" w:cs="Times New Roman"/>
+          <w:lang w:val="en-US"/>
+        </w:rPr>
+        <w:t>• Model_money_accuracy_calculation.ipynb — прогноз ТО мережі;</w:t>
+      </w:r>
+    </w:p>
+    <w:p>
+      <w:pPr>
+        <w:spacing w:after="0" w:line="360" w:lineRule="auto"/>
+        <w:ind w:firstLine="709"/>
+        <w:jc w:val="both"/>
+        <w:rPr>
+          <w:rFonts w:ascii="Times New Roman" w:hAnsi="Times New Roman" w:cs="Times New Roman"/>
+        </w:rPr>
+      </w:pPr>
+      <w:r>
+        <w:rPr>
+          <w:rFonts w:ascii="Times New Roman" w:hAnsi="Times New Roman" w:cs="Times New Roman"/>
+          <w:lang w:val="en-US"/>
+        </w:rPr>
+        <w:t>• Model_pcs_accuracy_calculation.ipynb — прогноз продажів товарів.</w:t>
+      </w:r>
+    </w:p>
+    <w:p>
+      <w:pPr>
+        <w:spacing w:after="0" w:line="360" w:lineRule="auto"/>
+        <w:ind w:firstLine="709"/>
+        <w:jc w:val="both"/>
+        <w:rPr>
+          <w:rFonts w:ascii="Times New Roman" w:hAnsi="Times New Roman" w:cs="Times New Roman"/>
+          <w:lang w:val="en-US"/>
+        </w:rPr>
+      </w:pPr>
+      <w:r>
+        <w:rPr>
+          <w:rFonts w:ascii="Times New Roman" w:hAnsi="Times New Roman" w:cs="Times New Roman"/>
+          <w:lang w:val="en-US"/>
+        </w:rPr>
+        <w:t>Після успішного виконання, ноутбук автоматично створить CSV-файл з результатами прогнозу із суфіксом:</w:t>
+      </w:r>
+    </w:p>
+    <w:p>
+      <w:pPr>
+        <w:spacing w:after="0" w:line="360" w:lineRule="auto"/>
+        <w:ind w:firstLine="709"/>
+        <w:jc w:val="both"/>
+        <w:rPr>
+          <w:rFonts w:ascii="Times New Roman" w:hAnsi="Times New Roman" w:cs="Times New Roman"/>
+        </w:rPr>
+      </w:pPr>
+      <w:r>
+        <w:rPr>
+          <w:rFonts w:ascii="Times New Roman" w:hAnsi="Times New Roman" w:cs="Times New Roman"/>
+          <w:lang w:val="en-US"/>
+        </w:rPr>
+        <w:t>..._accuracy_calculation</w:t>
+      </w:r>
+    </w:p>
+    <w:p>
+      <w:pPr>
+        <w:spacing w:after="0" w:line="360" w:lineRule="auto"/>
+        <w:ind w:firstLine="709"/>
+        <w:jc w:val="both"/>
+        <w:rPr>
+          <w:rFonts w:ascii="Times New Roman" w:hAnsi="Times New Roman" w:cs="Times New Roman"/>
+          <w:lang w:val="en-US"/>
+        </w:rPr>
+      </w:pPr>
+      <w:r>
+        <w:rPr>
+          <w:rFonts w:ascii="Times New Roman" w:hAnsi="Times New Roman" w:cs="Times New Roman"/>
+          <w:lang w:val="en-US"/>
+        </w:rPr>
+        <w:t>Виберіть метрику, яка відповідає типу Вашої моделі та запустіть відповідний блок з обчисленням метрики у ноутбуці.</w:t>
+      </w:r>
+    </w:p>
+    <w:p>
+      <w:pPr>
+        <w:spacing w:after="0" w:line="360" w:lineRule="auto"/>
+        <w:ind w:firstLine="709"/>
+        <w:jc w:val="both"/>
+        <w:rPr>
+          <w:rFonts w:ascii="Times New Roman" w:hAnsi="Times New Roman" w:cs="Times New Roman"/>
+        </w:rPr>
+      </w:pPr>
+      <w:r>
+        <w:rPr>
+          <w:rFonts w:ascii="Times New Roman" w:hAnsi="Times New Roman" w:cs="Times New Roman"/>
+          <w:lang w:val="en-US"/>
+        </w:rPr>
+        <w:t>– Логіку вибору метрик розглядали під час практичного заняття.</w:t>
+      </w:r>
+    </w:p>
+    <w:p>
+      <w:pPr>
+        <w:spacing w:after="0" w:line="360" w:lineRule="auto"/>
+        <w:ind w:firstLine="709"/>
+        <w:jc w:val="both"/>
+        <w:rPr>
+          <w:rFonts w:ascii="Times New Roman" w:hAnsi="Times New Roman" w:cs="Times New Roman"/>
+          <w:lang w:val="en-US"/>
+        </w:rPr>
+      </w:pPr>
+      <w:r>
+        <w:rPr>
+          <w:rFonts w:ascii="Times New Roman" w:hAnsi="Times New Roman" w:cs="Times New Roman"/>
+          <w:lang w:val="en-US"/>
+        </w:rPr>
+        <w:t>Зробіть commit змін у Ваш репозиторій.</w:t>
+      </w:r>
+    </w:p>
+    <w:p>
+      <w:pPr>
+        <w:spacing w:after="0" w:line="360" w:lineRule="auto"/>
+        <w:ind w:firstLine="709"/>
+        <w:jc w:val="both"/>
+        <w:rPr>
+          <w:rFonts w:ascii="Times New Roman" w:hAnsi="Times New Roman" w:cs="Times New Roman"/>
+          <w:lang w:val="en-US"/>
+        </w:rPr>
+      </w:pPr>
+    </w:p>
+    <w:p>
+      <w:pPr>
+        <w:spacing w:after="0" w:line="360" w:lineRule="auto"/>
+        <w:ind w:firstLine="709"/>
+        <w:jc w:val="both"/>
+        <w:rPr>
+          <w:rFonts w:ascii="Times New Roman" w:hAnsi="Times New Roman" w:cs="Times New Roman"/>
+        </w:rPr>
+      </w:pPr>
+      <w:r>
+        <w:rPr>
+          <w:rFonts w:ascii="Times New Roman" w:hAnsi="Times New Roman" w:cs="Times New Roman"/>
+          <w:lang w:val="en-US"/>
+        </w:rPr>
+        <w:t>Очікуваний результат:</w:t>
+      </w:r>
+    </w:p>
+    <w:p>
+      <w:pPr>
+        <w:spacing w:after="0" w:line="360" w:lineRule="auto"/>
+        <w:ind w:firstLine="709"/>
+        <w:jc w:val="both"/>
+        <w:rPr>
+          <w:rFonts w:ascii="Times New Roman" w:hAnsi="Times New Roman" w:cs="Times New Roman"/>
+          <w:lang w:val="en-US"/>
+        </w:rPr>
+      </w:pPr>
+      <w:r>
+        <w:rPr>
+          <w:rFonts w:ascii="Times New Roman" w:hAnsi="Times New Roman" w:cs="Times New Roman"/>
+          <w:lang w:val="en-US"/>
+        </w:rPr>
+        <w:t>• У Вашому репозиторії з’явився CSV-файл із розрахованим прогнозом на ретроспективний період.</w:t>
+      </w:r>
+    </w:p>
+    <w:p>
+      <w:pPr>
+        <w:spacing w:after="0" w:line="360" w:lineRule="auto"/>
+        <w:ind w:firstLine="709"/>
+        <w:jc w:val="both"/>
+        <w:rPr>
+          <w:rFonts w:ascii="Times New Roman" w:hAnsi="Times New Roman" w:cs="Times New Roman"/>
+        </w:rPr>
+      </w:pPr>
+      <w:r>
+        <w:rPr>
+          <w:rFonts w:ascii="Times New Roman" w:hAnsi="Times New Roman" w:cs="Times New Roman"/>
+          <w:lang w:val="en-US"/>
+        </w:rPr>
+        <w:t>• Ви надіслали мені коментар до домашнього завдання у форматі:</w:t>
+      </w:r>
+    </w:p>
+    <w:p>
+      <w:pPr>
+        <w:spacing w:after="0" w:line="360" w:lineRule="auto"/>
+        <w:ind w:firstLine="709"/>
+        <w:jc w:val="both"/>
+        <w:rPr>
+          <w:rFonts w:ascii="Times New Roman" w:hAnsi="Times New Roman" w:cs="Times New Roman"/>
+        </w:rPr>
+      </w:pPr>
+      <w:r>
+        <w:rPr>
+          <w:rFonts w:ascii="Times New Roman" w:hAnsi="Times New Roman" w:cs="Times New Roman"/>
+          <w:lang w:val="en-US"/>
+        </w:rPr>
+        <w:t>&lt;Тип моделі&gt; — &lt;Назва метрики&gt; — &lt;Результат&gt;</w:t>
+      </w:r>
+    </w:p>
+    <w:p>
+      <w:pPr>
+        <w:spacing w:after="0" w:line="360" w:lineRule="auto"/>
+        <w:ind w:firstLine="709"/>
+        <w:jc w:val="both"/>
+        <w:rPr>
+          <w:rFonts w:ascii="Times New Roman" w:hAnsi="Times New Roman" w:cs="Times New Roman"/>
+          <w:lang w:val="en-US"/>
+        </w:rPr>
+      </w:pPr>
+      <w:r>
+        <w:rPr>
+          <w:rFonts w:ascii="Times New Roman" w:hAnsi="Times New Roman" w:cs="Times New Roman"/>
+          <w:lang w:val="en-US"/>
+        </w:rPr>
+        <w:t>Приклад:</w:t>
+      </w:r>
+    </w:p>
+    <w:p>
+      <w:pPr>
+        <w:spacing w:after="0" w:line="360" w:lineRule="auto"/>
+        <w:ind w:firstLine="709"/>
+        <w:jc w:val="both"/>
+        <w:rPr>
+          <w:rFonts w:ascii="Times New Roman" w:hAnsi="Times New Roman" w:cs="Times New Roman"/>
+          <w:lang w:val="en-US"/>
+        </w:rPr>
+      </w:pPr>
+      <w:r>
+        <w:rPr>
+          <w:rFonts w:ascii="Times New Roman" w:hAnsi="Times New Roman" w:cs="Times New Roman"/>
+          <w:lang w:val="en-US"/>
+        </w:rPr>
+        <w:t>Модель розрахунку одиниць відбірки на складі (вигадана) — WMAPE — 55%</w:t>
+      </w:r>
+    </w:p>
+    <w:p>
+      <w:pPr>
         <w:rPr>
           <w:rFonts w:ascii="Times New Roman" w:hAnsi="Times New Roman" w:cs="Times New Roman"/>
           <w:b/>
           <w:bCs/>
         </w:rPr>
       </w:pPr>
-      <w:r>
+    </w:p>
+    <w:p>
+      <w:pPr>
+        <w:ind w:firstLine="709"/>
         <w:rPr>
           <w:rFonts w:ascii="Times New Roman" w:hAnsi="Times New Roman" w:cs="Times New Roman"/>
           <w:b/>
           <w:bCs/>
         </w:rPr>
-        <w:t>Хід роботи:</w:t>
-      </w:r>
-    </w:p>
-    <w:p>
-      <w:pPr>
-        <w:spacing w:after="0" w:line="360" w:lineRule="auto"/>
-        <w:ind w:firstLine="709"/>
-        <w:jc w:val="both"/>
-        <w:rPr>
-          <w:rFonts w:ascii="Times New Roman" w:hAnsi="Times New Roman" w:cs="Times New Roman"/>
-          <w:lang w:val="en-US"/>
-        </w:rPr>
-      </w:pPr>
-      <w:r>
-        <w:rPr>
-          <w:rFonts w:ascii="Times New Roman" w:hAnsi="Times New Roman" w:cs="Times New Roman"/>
-        </w:rPr>
-        <w:t>У рамках завдання було встановлено інструменти розробника: інтерпретатор Python (версія 3.10.6) з офіційного сайту,</w:t>
-      </w:r>
-    </w:p>
-    <w:p>
-      <w:pPr>
-        <w:spacing w:after="0" w:line="360" w:lineRule="auto"/>
-        <w:ind w:firstLine="709"/>
-        <w:jc w:val="both"/>
-        <w:rPr>
-          <w:rFonts w:ascii="Times New Roman" w:hAnsi="Times New Roman" w:cs="Times New Roman"/>
-          <w:lang w:val="en-US"/>
-        </w:rPr>
-      </w:pPr>
-      <w:r>
-        <w:rPr>
-          <w:noProof/>
-        </w:rPr>
-        <w:drawing>
-          <wp:inline distT="0" distB="0" distL="0" distR="0" wp14:anchorId="4E734B96" wp14:editId="2E58B793">
-            <wp:extent cx="5061585" cy="1376852"/>
-            <wp:effectExtent l="0" t="0" r="5715" b="0"/>
-            <wp:docPr id="1700970728" name="Рисунок 1"/>
-            <wp:cNvGraphicFramePr>
-              <a:graphicFrameLocks xmlns:a="http://schemas.openxmlformats.org/drawingml/2006/main" noChangeAspect="1"/>
-            </wp:cNvGraphicFramePr>
-            <a:graphic xmlns:a="http://schemas.openxmlformats.org/drawingml/2006/main">
-              <a:graphicData uri="http://schemas.openxmlformats.org/drawingml/2006/picture">
-                <pic:pic xmlns:pic="http://schemas.openxmlformats.org/drawingml/2006/picture">
-                  <pic:nvPicPr>
-                    <pic:cNvPr id="1700970728" name=""/>
-                    <pic:cNvPicPr/>
-                  </pic:nvPicPr>
-                  <pic:blipFill>
-                    <a:blip r:embed="rId7"/>
-                    <a:stretch>
-                      <a:fillRect/>
-                    </a:stretch>
-                  </pic:blipFill>
-                  <pic:spPr>
-                    <a:xfrm>
-                      <a:off x="0" y="0"/>
-                      <a:ext cx="5083590" cy="1382838"/>
-                    </a:xfrm>
-                    <a:prstGeom prst="rect">
-                      <a:avLst/>
-                    </a:prstGeom>
-                  </pic:spPr>
-                </pic:pic>
-              </a:graphicData>
-            </a:graphic>
-          </wp:inline>
-        </w:drawing>
-      </w:r>
-    </w:p>
-    <w:p>
-      <w:pPr>
-        <w:spacing w:after="0" w:line="360" w:lineRule="auto"/>
-        <w:ind w:firstLine="709"/>
-        <w:jc w:val="both"/>
-        <w:rPr>
-          <w:rFonts w:ascii="Times New Roman" w:hAnsi="Times New Roman" w:cs="Times New Roman"/>
-          <w:lang w:val="en-US"/>
-        </w:rPr>
-      </w:pPr>
-      <w:r>
-        <w:rPr>
-          <w:rFonts w:ascii="Times New Roman" w:hAnsi="Times New Roman" w:cs="Times New Roman"/>
-        </w:rPr>
-        <w:t xml:space="preserve"> а також середовище розробки Visual Studio Code.</w:t>
-      </w:r>
-    </w:p>
-    <w:p>
-      <w:pPr>
-        <w:spacing w:after="0" w:line="360" w:lineRule="auto"/>
-        <w:ind w:firstLine="709"/>
-        <w:jc w:val="both"/>
-        <w:rPr>
-          <w:rFonts w:ascii="Times New Roman" w:hAnsi="Times New Roman" w:cs="Times New Roman"/>
-          <w:lang w:val="en-US"/>
-        </w:rPr>
-      </w:pPr>
-      <w:r>
-        <w:rPr>
-          <w:noProof/>
-        </w:rPr>
-        <w:drawing>
-          <wp:inline distT="0" distB="0" distL="0" distR="0" wp14:anchorId="5922A85B" wp14:editId="1819A037">
-            <wp:extent cx="5209162" cy="2743200"/>
-            <wp:effectExtent l="0" t="0" r="0" b="0"/>
-            <wp:docPr id="1875829061" name="Рисунок 1"/>
-            <wp:cNvGraphicFramePr>
-              <a:graphicFrameLocks xmlns:a="http://schemas.openxmlformats.org/drawingml/2006/main" noChangeAspect="1"/>
-            </wp:cNvGraphicFramePr>
-            <a:graphic xmlns:a="http://schemas.openxmlformats.org/drawingml/2006/main">
-              <a:graphicData uri="http://schemas.openxmlformats.org/drawingml/2006/picture">
-                <pic:pic xmlns:pic="http://schemas.openxmlformats.org/drawingml/2006/picture">
-                  <pic:nvPicPr>
-                    <pic:cNvPr id="1875829061" name=""/>
-                    <pic:cNvPicPr/>
-                  </pic:nvPicPr>
-                  <pic:blipFill>
-                    <a:blip r:embed="rId8"/>
-                    <a:stretch>
-                      <a:fillRect/>
-                    </a:stretch>
-                  </pic:blipFill>
-                  <pic:spPr>
-                    <a:xfrm>
-                      <a:off x="0" y="0"/>
-                      <a:ext cx="5213140" cy="2745295"/>
-                    </a:xfrm>
-                    <a:prstGeom prst="rect">
-                      <a:avLst/>
-                    </a:prstGeom>
-                  </pic:spPr>
-                </pic:pic>
-              </a:graphicData>
-            </a:graphic>
-          </wp:inline>
-        </w:drawing>
-      </w:r>
-    </w:p>
-    <w:p>
-      <w:pPr>
-        <w:spacing w:after="0" w:line="360" w:lineRule="auto"/>
-        <w:ind w:firstLine="709"/>
-        <w:jc w:val="both"/>
-        <w:rPr>
-          <w:rFonts w:ascii="Times New Roman" w:hAnsi="Times New Roman" w:cs="Times New Roman"/>
-        </w:rPr>
-      </w:pPr>
-      <w:r>
-        <w:rPr>
-          <w:rFonts w:ascii="Times New Roman" w:hAnsi="Times New Roman" w:cs="Times New Roman"/>
-        </w:rPr>
-        <w:t xml:space="preserve"> </w:t>
-      </w:r>
-    </w:p>
-    <w:p>
-      <w:pPr>
-        <w:spacing w:after="0" w:line="360" w:lineRule="auto"/>
-        <w:ind w:firstLine="709"/>
-        <w:jc w:val="both"/>
-        <w:rPr>
-          <w:rFonts w:ascii="Times New Roman" w:hAnsi="Times New Roman" w:cs="Times New Roman"/>
-        </w:rPr>
-      </w:pPr>
-    </w:p>
-    <w:p>
-      <w:pPr>
-        <w:spacing w:after="0" w:line="360" w:lineRule="auto"/>
-        <w:ind w:firstLine="709"/>
-        <w:jc w:val="both"/>
-        <w:rPr>
-          <w:rFonts w:ascii="Times New Roman" w:hAnsi="Times New Roman" w:cs="Times New Roman"/>
-        </w:rPr>
-      </w:pPr>
-    </w:p>
-    <w:p>
-      <w:pPr>
-        <w:spacing w:after="0" w:line="360" w:lineRule="auto"/>
-        <w:ind w:firstLine="709"/>
-        <w:jc w:val="both"/>
-        <w:rPr>
-          <w:rFonts w:ascii="Times New Roman" w:hAnsi="Times New Roman" w:cs="Times New Roman"/>
-        </w:rPr>
-      </w:pPr>
-      <w:r>
-        <w:rPr>
-          <w:rFonts w:ascii="Times New Roman" w:hAnsi="Times New Roman" w:cs="Times New Roman"/>
-        </w:rPr>
-        <w:lastRenderedPageBreak/>
-        <w:t>Далі здійснено реєстрацію на платформі GitHub, встановлено GitHub.</w:t>
-      </w:r>
-    </w:p>
-    <w:p>
-      <w:pPr>
-        <w:spacing w:after="0" w:line="360" w:lineRule="auto"/>
-        <w:ind w:firstLine="1"/>
-        <w:jc w:val="both"/>
-        <w:rPr>
-          <w:rFonts w:ascii="Times New Roman" w:hAnsi="Times New Roman" w:cs="Times New Roman"/>
-          <w:lang w:val="en-US"/>
-        </w:rPr>
-      </w:pPr>
-      <w:r>
-        <w:rPr>
-          <w:noProof/>
-        </w:rPr>
-        <w:drawing>
-          <wp:inline distT="0" distB="0" distL="0" distR="0" wp14:anchorId="1E19A992" wp14:editId="7CD3FEE9">
-            <wp:extent cx="5579260" cy="2826385"/>
-            <wp:effectExtent l="0" t="0" r="2540" b="0"/>
-            <wp:docPr id="1210093139" name="Рисунок 1"/>
-            <wp:cNvGraphicFramePr>
-              <a:graphicFrameLocks xmlns:a="http://schemas.openxmlformats.org/drawingml/2006/main" noChangeAspect="1"/>
-            </wp:cNvGraphicFramePr>
-            <a:graphic xmlns:a="http://schemas.openxmlformats.org/drawingml/2006/main">
-              <a:graphicData uri="http://schemas.openxmlformats.org/drawingml/2006/picture">
-                <pic:pic xmlns:pic="http://schemas.openxmlformats.org/drawingml/2006/picture">
-                  <pic:nvPicPr>
-                    <pic:cNvPr id="1210093139" name=""/>
-                    <pic:cNvPicPr/>
-                  </pic:nvPicPr>
-                  <pic:blipFill>
-                    <a:blip r:embed="rId9"/>
-                    <a:stretch>
-                      <a:fillRect/>
-                    </a:stretch>
-                  </pic:blipFill>
-                  <pic:spPr>
-                    <a:xfrm>
-                      <a:off x="0" y="0"/>
-                      <a:ext cx="5581182" cy="2827359"/>
-                    </a:xfrm>
-                    <a:prstGeom prst="rect">
-                      <a:avLst/>
-                    </a:prstGeom>
-                  </pic:spPr>
-                </pic:pic>
-              </a:graphicData>
-            </a:graphic>
-          </wp:inline>
-        </w:drawing>
-      </w:r>
-      <w:r>
-        <w:rPr>
-          <w:rFonts w:ascii="Times New Roman" w:hAnsi="Times New Roman" w:cs="Times New Roman"/>
-        </w:rPr>
-        <w:t xml:space="preserve"> </w:t>
-      </w:r>
-    </w:p>
-    <w:p>
-      <w:pPr>
-        <w:spacing w:after="0" w:line="360" w:lineRule="auto"/>
-        <w:ind w:firstLine="708"/>
-        <w:jc w:val="both"/>
-        <w:rPr>
-          <w:rFonts w:ascii="Times New Roman" w:hAnsi="Times New Roman" w:cs="Times New Roman"/>
-        </w:rPr>
-      </w:pPr>
-      <w:r>
-        <w:rPr>
-          <w:rFonts w:ascii="Times New Roman" w:hAnsi="Times New Roman" w:cs="Times New Roman"/>
-        </w:rPr>
-        <w:t xml:space="preserve">На GitHub створено окремий репозиторій, пов’язаний з темою прогнозування продажів товарів для мережі супермаркетів NOVUS, після чого репозиторій було клоновано на локальний комп’ютер та відкрито у VS Code. </w:t>
-      </w:r>
-    </w:p>
-    <w:p>
-      <w:pPr>
-        <w:spacing w:after="0" w:line="360" w:lineRule="auto"/>
-        <w:ind w:firstLine="708"/>
-        <w:jc w:val="both"/>
-        <w:rPr>
-          <w:rFonts w:ascii="Times New Roman" w:hAnsi="Times New Roman" w:cs="Times New Roman"/>
-        </w:rPr>
-      </w:pPr>
-      <w:r>
-        <w:rPr>
-          <w:noProof/>
-        </w:rPr>
-        <w:drawing>
-          <wp:inline distT="0" distB="0" distL="0" distR="0" wp14:anchorId="77D23992" wp14:editId="32B54205">
-            <wp:extent cx="5709285" cy="2372205"/>
-            <wp:effectExtent l="0" t="0" r="5715" b="9525"/>
-            <wp:docPr id="1641569216" name="Рисунок 1"/>
-            <wp:cNvGraphicFramePr>
-              <a:graphicFrameLocks xmlns:a="http://schemas.openxmlformats.org/drawingml/2006/main" noChangeAspect="1"/>
-            </wp:cNvGraphicFramePr>
-            <a:graphic xmlns:a="http://schemas.openxmlformats.org/drawingml/2006/main">
-              <a:graphicData uri="http://schemas.openxmlformats.org/drawingml/2006/picture">
-                <pic:pic xmlns:pic="http://schemas.openxmlformats.org/drawingml/2006/picture">
-                  <pic:nvPicPr>
-                    <pic:cNvPr id="1641569216" name=""/>
-                    <pic:cNvPicPr/>
-                  </pic:nvPicPr>
-                  <pic:blipFill>
-                    <a:blip r:embed="rId10"/>
-                    <a:stretch>
-                      <a:fillRect/>
-                    </a:stretch>
-                  </pic:blipFill>
-                  <pic:spPr>
-                    <a:xfrm>
-                      <a:off x="0" y="0"/>
-                      <a:ext cx="5714111" cy="2374210"/>
-                    </a:xfrm>
-                    <a:prstGeom prst="rect">
-                      <a:avLst/>
-                    </a:prstGeom>
-                  </pic:spPr>
-                </pic:pic>
-              </a:graphicData>
-            </a:graphic>
-          </wp:inline>
-        </w:drawing>
-      </w:r>
-    </w:p>
-    <w:p>
-      <w:pPr>
-        <w:spacing w:after="0" w:line="360" w:lineRule="auto"/>
-        <w:ind w:firstLine="708"/>
-        <w:jc w:val="both"/>
-        <w:rPr>
-          <w:rFonts w:ascii="Times New Roman" w:hAnsi="Times New Roman" w:cs="Times New Roman"/>
-          <w:lang w:val="en-US"/>
-        </w:rPr>
-      </w:pPr>
-      <w:r>
-        <w:rPr>
-          <w:rFonts w:ascii="Times New Roman" w:hAnsi="Times New Roman" w:cs="Times New Roman"/>
-        </w:rPr>
-        <w:t>У структурі репозиторію додатково створено окремі папки для кожного етапу/лабораторної</w:t>
-      </w:r>
-      <w:r>
-        <w:rPr>
-          <w:rFonts w:ascii="Times New Roman" w:hAnsi="Times New Roman" w:cs="Times New Roman"/>
-        </w:rPr>
-        <w:t> </w:t>
-      </w:r>
-      <w:r>
-        <w:rPr>
-          <w:rFonts w:ascii="Times New Roman" w:hAnsi="Times New Roman" w:cs="Times New Roman"/>
-        </w:rPr>
-        <w:t>роботи:</w:t>
-      </w:r>
-      <w:r>
-        <w:rPr>
-          <w:rFonts w:ascii="Times New Roman" w:hAnsi="Times New Roman" w:cs="Times New Roman"/>
-        </w:rPr>
-        <w:br/>
-        <w:t>task1/, task2/, task3/, task4/</w:t>
-      </w:r>
-    </w:p>
-    <w:p>
-      <w:pPr>
-        <w:spacing w:after="0" w:line="360" w:lineRule="auto"/>
-        <w:ind w:firstLine="708"/>
-        <w:jc w:val="both"/>
-        <w:rPr>
-          <w:rFonts w:ascii="Times New Roman" w:hAnsi="Times New Roman" w:cs="Times New Roman"/>
-        </w:rPr>
-      </w:pPr>
-      <w:r>
-        <w:rPr>
-          <w:rFonts w:ascii="Times New Roman" w:hAnsi="Times New Roman" w:cs="Times New Roman"/>
-        </w:rPr>
-        <w:t xml:space="preserve">До </w:t>
-      </w:r>
-      <w:r>
-        <w:rPr>
-          <w:rFonts w:ascii="Times New Roman" w:hAnsi="Times New Roman" w:cs="Times New Roman"/>
-        </w:rPr>
-        <w:t xml:space="preserve">папки </w:t>
-      </w:r>
-      <w:r>
-        <w:rPr>
-          <w:rFonts w:ascii="Times New Roman" w:hAnsi="Times New Roman" w:cs="Times New Roman"/>
-          <w:lang w:val="en-US"/>
-        </w:rPr>
-        <w:t>task1</w:t>
-      </w:r>
-      <w:r>
-        <w:rPr>
-          <w:rFonts w:ascii="Times New Roman" w:hAnsi="Times New Roman" w:cs="Times New Roman"/>
-        </w:rPr>
-        <w:t xml:space="preserve"> додано</w:t>
-      </w:r>
-      <w:r>
-        <w:rPr>
-          <w:rFonts w:ascii="Times New Roman" w:hAnsi="Times New Roman" w:cs="Times New Roman"/>
-        </w:rPr>
-        <w:t xml:space="preserve"> всі </w:t>
-      </w:r>
-      <w:r>
-        <w:rPr>
-          <w:rFonts w:ascii="Times New Roman" w:hAnsi="Times New Roman" w:cs="Times New Roman"/>
-        </w:rPr>
-        <w:t>файл</w:t>
-      </w:r>
-      <w:r>
-        <w:rPr>
-          <w:rFonts w:ascii="Times New Roman" w:hAnsi="Times New Roman" w:cs="Times New Roman"/>
-        </w:rPr>
-        <w:t>и</w:t>
-      </w:r>
-      <w:r>
-        <w:rPr>
-          <w:rFonts w:ascii="Times New Roman" w:hAnsi="Times New Roman" w:cs="Times New Roman"/>
-        </w:rPr>
-        <w:t xml:space="preserve"> датасету, що відповідає обраній предметній області, виконано коміт змін та публікацію їх на віддалений репозиторій. Посилання на репозиторій з розміщеним датасетом додано до</w:t>
-      </w:r>
-      <w:r>
-        <w:rPr>
-          <w:rFonts w:ascii="Times New Roman" w:hAnsi="Times New Roman" w:cs="Times New Roman"/>
-          <w:lang w:val="en-US"/>
-        </w:rPr>
-        <w:t xml:space="preserve"> </w:t>
-      </w:r>
-      <w:r>
-        <w:rPr>
-          <w:rFonts w:ascii="Times New Roman" w:hAnsi="Times New Roman" w:cs="Times New Roman"/>
-        </w:rPr>
-        <w:t xml:space="preserve">. </w:t>
-      </w:r>
-    </w:p>
-    <w:p>
-      <w:pPr>
-        <w:spacing w:after="0" w:line="360" w:lineRule="auto"/>
-        <w:ind w:firstLine="708"/>
-        <w:jc w:val="both"/>
-        <w:rPr>
-          <w:rFonts w:ascii="Times New Roman" w:hAnsi="Times New Roman" w:cs="Times New Roman"/>
-          <w:lang w:val="en-US"/>
-        </w:rPr>
-      </w:pPr>
-      <w:r>
-        <w:rPr>
-          <w:rFonts w:ascii="Times New Roman" w:hAnsi="Times New Roman" w:cs="Times New Roman"/>
-        </w:rPr>
-        <w:t>Ілюстрації (скріншоти інсталяції та налаштувань) підтверджують коректність виконання кожного з етапів.</w:t>
-      </w:r>
-    </w:p>
-    <w:p>
-      <w:pPr>
-        <w:spacing w:after="0" w:line="360" w:lineRule="auto"/>
-        <w:ind w:firstLine="709"/>
-        <w:jc w:val="both"/>
-        <w:rPr>
-          <w:rFonts w:ascii="Times New Roman" w:hAnsi="Times New Roman" w:cs="Times New Roman"/>
-          <w:lang w:val="en-US"/>
-        </w:rPr>
-      </w:pPr>
-    </w:p>
-    <w:p>
-      <w:pPr>
-        <w:spacing w:after="0" w:line="360" w:lineRule="auto"/>
-        <w:ind w:firstLine="709"/>
-        <w:jc w:val="both"/>
-        <w:rPr>
-          <w:rFonts w:ascii="Times New Roman" w:hAnsi="Times New Roman" w:cs="Times New Roman"/>
-          <w:lang w:val="en-US"/>
-        </w:rPr>
-      </w:pPr>
-    </w:p>
-    <w:p>
-      <w:pPr>
-        <w:spacing w:after="0" w:line="360" w:lineRule="auto"/>
-        <w:ind w:firstLine="709"/>
-        <w:jc w:val="both"/>
-        <w:rPr>
-          <w:rFonts w:ascii="Times New Roman" w:hAnsi="Times New Roman" w:cs="Times New Roman"/>
-          <w:lang w:val="en-US"/>
-        </w:rPr>
-      </w:pPr>
-    </w:p>
-    <w:p>
-      <w:pPr>
-        <w:spacing w:after="0" w:line="360" w:lineRule="auto"/>
-        <w:ind w:firstLine="709"/>
-        <w:jc w:val="both"/>
-        <w:rPr>
-          <w:rFonts w:ascii="Times New Roman" w:hAnsi="Times New Roman" w:cs="Times New Roman"/>
-          <w:lang w:val="en-US"/>
-        </w:rPr>
-      </w:pPr>
-    </w:p>
-    <w:p>
-      <w:pPr>
-        <w:spacing w:after="0" w:line="360" w:lineRule="auto"/>
-        <w:ind w:firstLine="709"/>
-        <w:jc w:val="both"/>
-        <w:rPr>
-          <w:rFonts w:ascii="Times New Roman" w:hAnsi="Times New Roman" w:cs="Times New Roman"/>
-          <w:lang w:val="en-US"/>
-        </w:rPr>
-      </w:pPr>
-    </w:p>
-    <w:p>
-      <w:pPr>
+      </w:pPr>
+      <w:r>
         <w:rPr>
           <w:rFonts w:ascii="Times New Roman" w:hAnsi="Times New Roman" w:cs="Times New Roman"/>
           <w:b/>
           <w:bCs/>
         </w:rPr>
-      </w:pPr>
-    </w:p>
-    <w:p>
-      <w:pPr>
+        <w:lastRenderedPageBreak/>
+        <w:t>Хід роботи:</w:t>
+      </w:r>
+    </w:p>
+    <w:p>
+      <w:pPr>
+        <w:spacing w:after="0" w:line="360" w:lineRule="auto"/>
+        <w:jc w:val="center"/>
         <w:rPr>
           <w:rFonts w:ascii="Times New Roman" w:hAnsi="Times New Roman" w:cs="Times New Roman"/>
           <w:b/>
@@ -743,27 +528,6 @@
           <w:b/>
           <w:bCs/>
         </w:rPr>
-        <w:br w:type="page"/>
-      </w:r>
-    </w:p>
-    <w:p>
-      <w:pPr>
-        <w:spacing w:after="0" w:line="360" w:lineRule="auto"/>
-        <w:ind w:firstLine="709"/>
-        <w:jc w:val="center"/>
-        <w:rPr>
-          <w:rFonts w:ascii="Times New Roman" w:hAnsi="Times New Roman" w:cs="Times New Roman"/>
-          <w:b/>
-          <w:bCs/>
-        </w:rPr>
-      </w:pPr>
-      <w:r>
-        <w:rPr>
-          <w:rFonts w:ascii="Times New Roman" w:hAnsi="Times New Roman" w:cs="Times New Roman"/>
-          <w:b/>
-          <w:bCs/>
-        </w:rPr>
-        <w:lastRenderedPageBreak/>
         <w:t>Висновки</w:t>
       </w:r>
     </w:p>
@@ -776,22 +540,6 @@
           <w:lang w:val="en-US"/>
         </w:rPr>
       </w:pPr>
-    </w:p>
-    <w:p>
-      <w:pPr>
-        <w:spacing w:after="0" w:line="360" w:lineRule="auto"/>
-        <w:ind w:firstLine="709"/>
-        <w:jc w:val="both"/>
-        <w:rPr>
-          <w:rFonts w:ascii="Times New Roman" w:hAnsi="Times New Roman" w:cs="Times New Roman"/>
-        </w:rPr>
-      </w:pPr>
-      <w:r>
-        <w:rPr>
-          <w:rFonts w:ascii="Times New Roman" w:hAnsi="Times New Roman" w:cs="Times New Roman"/>
-        </w:rPr>
-        <w:t>У процесі виконання завдання було розгорнуто повноцінне робоче середовище для подальшої роботи з моделями прогнозування: налаштовано Python, VS Code, інтеграцію з GitHub. Створення структурованого репозиторію з окремими папками task1–task4, розміщення у ньому тематичного датасету, ноутбуків та технічних файлів забезпечує впорядкованість навчальних матеріалів, відтворюваність експериментів і готовність до подальшої розробки та налагодження моделей у середовищі Jupyter Notebook.</w:t>
-      </w:r>
     </w:p>
     <w:p>
       <w:pPr>
@@ -1900,6 +1648,7 @@
   <w:style w:type="character" w:default="1" w:styleId="a0">
     <w:name w:val="Default Paragraph Font"/>
     <w:uiPriority w:val="1"/>
+    <w:semiHidden/>
     <w:unhideWhenUsed/>
   </w:style>
   <w:style w:type="table" w:default="1" w:styleId="a1">

--- a/task4/Звіт.docx
+++ b/task4/Звіт.docx
@@ -10,6 +10,7 @@
           <w:rFonts w:ascii="Times New Roman" w:hAnsi="Times New Roman" w:cs="Times New Roman"/>
           <w:b/>
           <w:bCs/>
+          <w:noProof/>
         </w:rPr>
       </w:pPr>
       <w:r>
@@ -17,6 +18,7 @@
           <w:rFonts w:ascii="Times New Roman" w:hAnsi="Times New Roman" w:cs="Times New Roman"/>
           <w:b/>
           <w:bCs/>
+          <w:noProof/>
         </w:rPr>
         <w:t>Завдання</w:t>
       </w:r>
@@ -25,6 +27,7 @@
           <w:rFonts w:ascii="Times New Roman" w:hAnsi="Times New Roman" w:cs="Times New Roman"/>
           <w:b/>
           <w:bCs/>
+          <w:noProof/>
         </w:rPr>
         <w:t xml:space="preserve"> №</w:t>
       </w:r>
@@ -33,6 +36,7 @@
           <w:rFonts w:ascii="Times New Roman" w:hAnsi="Times New Roman" w:cs="Times New Roman"/>
           <w:b/>
           <w:bCs/>
+          <w:noProof/>
         </w:rPr>
         <w:t>4</w:t>
       </w:r>
@@ -45,6 +49,7 @@
           <w:rFonts w:ascii="Times New Roman" w:hAnsi="Times New Roman" w:cs="Times New Roman"/>
           <w:b/>
           <w:bCs/>
+          <w:noProof/>
         </w:rPr>
       </w:pPr>
       <w:r>
@@ -52,6 +57,7 @@
           <w:rFonts w:ascii="Times New Roman" w:hAnsi="Times New Roman" w:cs="Times New Roman"/>
           <w:b/>
           <w:bCs/>
+          <w:noProof/>
         </w:rPr>
         <w:t>Звіт</w:t>
       </w:r>
@@ -64,6 +70,7 @@
           <w:rFonts w:ascii="Times New Roman" w:hAnsi="Times New Roman" w:cs="Times New Roman"/>
           <w:b/>
           <w:bCs/>
+          <w:noProof/>
         </w:rPr>
       </w:pPr>
       <w:r>
@@ -71,6 +78,7 @@
           <w:rFonts w:ascii="Times New Roman" w:hAnsi="Times New Roman" w:cs="Times New Roman"/>
           <w:b/>
           <w:bCs/>
+          <w:noProof/>
         </w:rPr>
         <w:t>Завдання:</w:t>
       </w:r>
@@ -82,30 +90,32 @@
         <w:jc w:val="both"/>
         <w:rPr>
           <w:rFonts w:ascii="Times New Roman" w:hAnsi="Times New Roman" w:cs="Times New Roman"/>
-        </w:rPr>
-      </w:pPr>
-      <w:r>
-        <w:rPr>
-          <w:rFonts w:ascii="Times New Roman" w:hAnsi="Times New Roman" w:cs="Times New Roman"/>
+          <w:noProof/>
+        </w:rPr>
+      </w:pPr>
+      <w:r>
+        <w:rPr>
+          <w:rFonts w:ascii="Times New Roman" w:hAnsi="Times New Roman" w:cs="Times New Roman"/>
+          <w:noProof/>
+        </w:rPr>
+        <w:t>У вкладенні надано:</w:t>
+      </w:r>
+    </w:p>
+    <w:p>
+      <w:pPr>
+        <w:spacing w:after="0" w:line="360" w:lineRule="auto"/>
+        <w:ind w:firstLine="709"/>
+        <w:jc w:val="both"/>
+        <w:rPr>
+          <w:rFonts w:ascii="Times New Roman" w:hAnsi="Times New Roman" w:cs="Times New Roman"/>
+          <w:noProof/>
           <w:lang w:val="en-US"/>
         </w:rPr>
-        <w:t>У вкладенні надано:</w:t>
-      </w:r>
-    </w:p>
-    <w:p>
-      <w:pPr>
-        <w:spacing w:after="0" w:line="360" w:lineRule="auto"/>
-        <w:ind w:firstLine="709"/>
-        <w:jc w:val="both"/>
-        <w:rPr>
-          <w:rFonts w:ascii="Times New Roman" w:hAnsi="Times New Roman" w:cs="Times New Roman"/>
-          <w:lang w:val="en-US"/>
-        </w:rPr>
-      </w:pPr>
-      <w:r>
-        <w:rPr>
-          <w:rFonts w:ascii="Times New Roman" w:hAnsi="Times New Roman" w:cs="Times New Roman"/>
-          <w:lang w:val="en-US"/>
+      </w:pPr>
+      <w:r>
+        <w:rPr>
+          <w:rFonts w:ascii="Times New Roman" w:hAnsi="Times New Roman" w:cs="Times New Roman"/>
+          <w:noProof/>
         </w:rPr>
         <w:t>• Презентацію з базовими метриками для оцінки якості моделей прогнозування та класифікації;</w:t>
       </w:r>
@@ -117,13 +127,13 @@
         <w:jc w:val="both"/>
         <w:rPr>
           <w:rFonts w:ascii="Times New Roman" w:hAnsi="Times New Roman" w:cs="Times New Roman"/>
-          <w:lang w:val="en-US"/>
-        </w:rPr>
-      </w:pPr>
-      <w:r>
-        <w:rPr>
-          <w:rFonts w:ascii="Times New Roman" w:hAnsi="Times New Roman" w:cs="Times New Roman"/>
-          <w:lang w:val="en-US"/>
+          <w:noProof/>
+        </w:rPr>
+      </w:pPr>
+      <w:r>
+        <w:rPr>
+          <w:rFonts w:ascii="Times New Roman" w:hAnsi="Times New Roman" w:cs="Times New Roman"/>
+          <w:noProof/>
         </w:rPr>
         <w:t>• Запис практичного заняття, де розглядалися класифікація метрик і рекомендації щодо їх застосування до різних типів задач;</w:t>
       </w:r>
@@ -135,12 +145,13 @@
         <w:jc w:val="both"/>
         <w:rPr>
           <w:rFonts w:ascii="Times New Roman" w:hAnsi="Times New Roman" w:cs="Times New Roman"/>
-        </w:rPr>
-      </w:pPr>
-      <w:r>
-        <w:rPr>
-          <w:rFonts w:ascii="Times New Roman" w:hAnsi="Times New Roman" w:cs="Times New Roman"/>
-          <w:lang w:val="en-US"/>
+          <w:noProof/>
+        </w:rPr>
+      </w:pPr>
+      <w:r>
+        <w:rPr>
+          <w:rFonts w:ascii="Times New Roman" w:hAnsi="Times New Roman" w:cs="Times New Roman"/>
+          <w:noProof/>
         </w:rPr>
         <w:t>• Jupyter Notebook-и для запуску моделей і розрахунку якості прогнозів, розміщені у моєму репозиторії: https://github.com/vkbyba/business_forecasting</w:t>
       </w:r>
@@ -152,13 +163,13 @@
         <w:jc w:val="both"/>
         <w:rPr>
           <w:rFonts w:ascii="Times New Roman" w:hAnsi="Times New Roman" w:cs="Times New Roman"/>
-          <w:lang w:val="en-US"/>
-        </w:rPr>
-      </w:pPr>
-      <w:r>
-        <w:rPr>
-          <w:rFonts w:ascii="Times New Roman" w:hAnsi="Times New Roman" w:cs="Times New Roman"/>
-          <w:lang w:val="en-US"/>
+          <w:noProof/>
+        </w:rPr>
+      </w:pPr>
+      <w:r>
+        <w:rPr>
+          <w:rFonts w:ascii="Times New Roman" w:hAnsi="Times New Roman" w:cs="Times New Roman"/>
+          <w:noProof/>
         </w:rPr>
         <w:t>Хід роботи</w:t>
       </w:r>
@@ -170,24 +181,24 @@
         <w:jc w:val="both"/>
         <w:rPr>
           <w:rFonts w:ascii="Times New Roman" w:hAnsi="Times New Roman" w:cs="Times New Roman"/>
-          <w:lang w:val="en-US"/>
-        </w:rPr>
-      </w:pPr>
-    </w:p>
-    <w:p>
-      <w:pPr>
-        <w:spacing w:after="0" w:line="360" w:lineRule="auto"/>
-        <w:ind w:firstLine="709"/>
-        <w:jc w:val="both"/>
-        <w:rPr>
-          <w:rFonts w:ascii="Times New Roman" w:hAnsi="Times New Roman" w:cs="Times New Roman"/>
-          <w:lang w:val="en-US"/>
-        </w:rPr>
-      </w:pPr>
-      <w:r>
-        <w:rPr>
-          <w:rFonts w:ascii="Times New Roman" w:hAnsi="Times New Roman" w:cs="Times New Roman"/>
-          <w:lang w:val="en-US"/>
+          <w:noProof/>
+        </w:rPr>
+      </w:pPr>
+    </w:p>
+    <w:p>
+      <w:pPr>
+        <w:spacing w:after="0" w:line="360" w:lineRule="auto"/>
+        <w:ind w:firstLine="709"/>
+        <w:jc w:val="both"/>
+        <w:rPr>
+          <w:rFonts w:ascii="Times New Roman" w:hAnsi="Times New Roman" w:cs="Times New Roman"/>
+          <w:noProof/>
+        </w:rPr>
+      </w:pPr>
+      <w:r>
+        <w:rPr>
+          <w:rFonts w:ascii="Times New Roman" w:hAnsi="Times New Roman" w:cs="Times New Roman"/>
+          <w:noProof/>
         </w:rPr>
         <w:t>Додайте модель до свого репозиторію (аналогічно до попереднього завдання).</w:t>
       </w:r>
@@ -199,13 +210,13 @@
         <w:jc w:val="both"/>
         <w:rPr>
           <w:rFonts w:ascii="Times New Roman" w:hAnsi="Times New Roman" w:cs="Times New Roman"/>
-          <w:lang w:val="en-US"/>
-        </w:rPr>
-      </w:pPr>
-      <w:r>
-        <w:rPr>
-          <w:rFonts w:ascii="Times New Roman" w:hAnsi="Times New Roman" w:cs="Times New Roman"/>
-          <w:lang w:val="en-US"/>
+          <w:noProof/>
+        </w:rPr>
+      </w:pPr>
+      <w:r>
+        <w:rPr>
+          <w:rFonts w:ascii="Times New Roman" w:hAnsi="Times New Roman" w:cs="Times New Roman"/>
+          <w:noProof/>
         </w:rPr>
         <w:t>Запустіть усі блоки обраного Jupyter Notebook, окрім тих, де обчислюються метрики (MAE, MAPE, WMAPE).</w:t>
       </w:r>
@@ -217,12 +228,13 @@
         <w:jc w:val="both"/>
         <w:rPr>
           <w:rFonts w:ascii="Times New Roman" w:hAnsi="Times New Roman" w:cs="Times New Roman"/>
-        </w:rPr>
-      </w:pPr>
-      <w:r>
-        <w:rPr>
-          <w:rFonts w:ascii="Times New Roman" w:hAnsi="Times New Roman" w:cs="Times New Roman"/>
-          <w:lang w:val="en-US"/>
+          <w:noProof/>
+        </w:rPr>
+      </w:pPr>
+      <w:r>
+        <w:rPr>
+          <w:rFonts w:ascii="Times New Roman" w:hAnsi="Times New Roman" w:cs="Times New Roman"/>
+          <w:noProof/>
         </w:rPr>
         <w:t>На основі обраного розрізу прогнозування для Вашого датасету запустіть одну з моделей:</w:t>
       </w:r>
@@ -234,13 +246,13 @@
         <w:jc w:val="both"/>
         <w:rPr>
           <w:rFonts w:ascii="Times New Roman" w:hAnsi="Times New Roman" w:cs="Times New Roman"/>
-          <w:lang w:val="en-US"/>
-        </w:rPr>
-      </w:pPr>
-      <w:r>
-        <w:rPr>
-          <w:rFonts w:ascii="Times New Roman" w:hAnsi="Times New Roman" w:cs="Times New Roman"/>
-          <w:lang w:val="en-US"/>
+          <w:noProof/>
+        </w:rPr>
+      </w:pPr>
+      <w:r>
+        <w:rPr>
+          <w:rFonts w:ascii="Times New Roman" w:hAnsi="Times New Roman" w:cs="Times New Roman"/>
+          <w:noProof/>
         </w:rPr>
         <w:t>• Model_market_accuracy_calculation.ipynb — прогноз ТО ринку;</w:t>
       </w:r>
@@ -252,13 +264,13 @@
         <w:jc w:val="both"/>
         <w:rPr>
           <w:rFonts w:ascii="Times New Roman" w:hAnsi="Times New Roman" w:cs="Times New Roman"/>
-          <w:lang w:val="en-US"/>
-        </w:rPr>
-      </w:pPr>
-      <w:r>
-        <w:rPr>
-          <w:rFonts w:ascii="Times New Roman" w:hAnsi="Times New Roman" w:cs="Times New Roman"/>
-          <w:lang w:val="en-US"/>
+          <w:noProof/>
+        </w:rPr>
+      </w:pPr>
+      <w:r>
+        <w:rPr>
+          <w:rFonts w:ascii="Times New Roman" w:hAnsi="Times New Roman" w:cs="Times New Roman"/>
+          <w:noProof/>
         </w:rPr>
         <w:t>• Model_money_accuracy_calculation.ipynb — прогноз ТО мережі;</w:t>
       </w:r>
@@ -270,12 +282,13 @@
         <w:jc w:val="both"/>
         <w:rPr>
           <w:rFonts w:ascii="Times New Roman" w:hAnsi="Times New Roman" w:cs="Times New Roman"/>
-        </w:rPr>
-      </w:pPr>
-      <w:r>
-        <w:rPr>
-          <w:rFonts w:ascii="Times New Roman" w:hAnsi="Times New Roman" w:cs="Times New Roman"/>
-          <w:lang w:val="en-US"/>
+          <w:noProof/>
+        </w:rPr>
+      </w:pPr>
+      <w:r>
+        <w:rPr>
+          <w:rFonts w:ascii="Times New Roman" w:hAnsi="Times New Roman" w:cs="Times New Roman"/>
+          <w:noProof/>
         </w:rPr>
         <w:t>• Model_pcs_accuracy_calculation.ipynb — прогноз продажів товарів.</w:t>
       </w:r>
@@ -287,13 +300,13 @@
         <w:jc w:val="both"/>
         <w:rPr>
           <w:rFonts w:ascii="Times New Roman" w:hAnsi="Times New Roman" w:cs="Times New Roman"/>
-          <w:lang w:val="en-US"/>
-        </w:rPr>
-      </w:pPr>
-      <w:r>
-        <w:rPr>
-          <w:rFonts w:ascii="Times New Roman" w:hAnsi="Times New Roman" w:cs="Times New Roman"/>
-          <w:lang w:val="en-US"/>
+          <w:noProof/>
+        </w:rPr>
+      </w:pPr>
+      <w:r>
+        <w:rPr>
+          <w:rFonts w:ascii="Times New Roman" w:hAnsi="Times New Roman" w:cs="Times New Roman"/>
+          <w:noProof/>
         </w:rPr>
         <w:t>Після успішного виконання, ноутбук автоматично створить CSV-файл з результатами прогнозу із суфіксом:</w:t>
       </w:r>
@@ -305,12 +318,13 @@
         <w:jc w:val="both"/>
         <w:rPr>
           <w:rFonts w:ascii="Times New Roman" w:hAnsi="Times New Roman" w:cs="Times New Roman"/>
-        </w:rPr>
-      </w:pPr>
-      <w:r>
-        <w:rPr>
-          <w:rFonts w:ascii="Times New Roman" w:hAnsi="Times New Roman" w:cs="Times New Roman"/>
-          <w:lang w:val="en-US"/>
+          <w:noProof/>
+        </w:rPr>
+      </w:pPr>
+      <w:r>
+        <w:rPr>
+          <w:rFonts w:ascii="Times New Roman" w:hAnsi="Times New Roman" w:cs="Times New Roman"/>
+          <w:noProof/>
         </w:rPr>
         <w:t>..._accuracy_calculation</w:t>
       </w:r>
@@ -322,13 +336,13 @@
         <w:jc w:val="both"/>
         <w:rPr>
           <w:rFonts w:ascii="Times New Roman" w:hAnsi="Times New Roman" w:cs="Times New Roman"/>
-          <w:lang w:val="en-US"/>
-        </w:rPr>
-      </w:pPr>
-      <w:r>
-        <w:rPr>
-          <w:rFonts w:ascii="Times New Roman" w:hAnsi="Times New Roman" w:cs="Times New Roman"/>
-          <w:lang w:val="en-US"/>
+          <w:noProof/>
+        </w:rPr>
+      </w:pPr>
+      <w:r>
+        <w:rPr>
+          <w:rFonts w:ascii="Times New Roman" w:hAnsi="Times New Roman" w:cs="Times New Roman"/>
+          <w:noProof/>
         </w:rPr>
         <w:t>Виберіть метрику, яка відповідає типу Вашої моделі та запустіть відповідний блок з обчисленням метрики у ноутбуці.</w:t>
       </w:r>
@@ -340,12 +354,13 @@
         <w:jc w:val="both"/>
         <w:rPr>
           <w:rFonts w:ascii="Times New Roman" w:hAnsi="Times New Roman" w:cs="Times New Roman"/>
-        </w:rPr>
-      </w:pPr>
-      <w:r>
-        <w:rPr>
-          <w:rFonts w:ascii="Times New Roman" w:hAnsi="Times New Roman" w:cs="Times New Roman"/>
-          <w:lang w:val="en-US"/>
+          <w:noProof/>
+        </w:rPr>
+      </w:pPr>
+      <w:r>
+        <w:rPr>
+          <w:rFonts w:ascii="Times New Roman" w:hAnsi="Times New Roman" w:cs="Times New Roman"/>
+          <w:noProof/>
         </w:rPr>
         <w:t>– Логіку вибору метрик розглядали під час практичного заняття.</w:t>
       </w:r>
@@ -357,13 +372,13 @@
         <w:jc w:val="both"/>
         <w:rPr>
           <w:rFonts w:ascii="Times New Roman" w:hAnsi="Times New Roman" w:cs="Times New Roman"/>
-          <w:lang w:val="en-US"/>
-        </w:rPr>
-      </w:pPr>
-      <w:r>
-        <w:rPr>
-          <w:rFonts w:ascii="Times New Roman" w:hAnsi="Times New Roman" w:cs="Times New Roman"/>
-          <w:lang w:val="en-US"/>
+          <w:noProof/>
+        </w:rPr>
+      </w:pPr>
+      <w:r>
+        <w:rPr>
+          <w:rFonts w:ascii="Times New Roman" w:hAnsi="Times New Roman" w:cs="Times New Roman"/>
+          <w:noProof/>
         </w:rPr>
         <w:t>Зробіть commit змін у Ваш репозиторій.</w:t>
       </w:r>
@@ -375,23 +390,24 @@
         <w:jc w:val="both"/>
         <w:rPr>
           <w:rFonts w:ascii="Times New Roman" w:hAnsi="Times New Roman" w:cs="Times New Roman"/>
-          <w:lang w:val="en-US"/>
-        </w:rPr>
-      </w:pPr>
-    </w:p>
-    <w:p>
-      <w:pPr>
-        <w:spacing w:after="0" w:line="360" w:lineRule="auto"/>
-        <w:ind w:firstLine="709"/>
-        <w:jc w:val="both"/>
-        <w:rPr>
-          <w:rFonts w:ascii="Times New Roman" w:hAnsi="Times New Roman" w:cs="Times New Roman"/>
-        </w:rPr>
-      </w:pPr>
-      <w:r>
-        <w:rPr>
-          <w:rFonts w:ascii="Times New Roman" w:hAnsi="Times New Roman" w:cs="Times New Roman"/>
-          <w:lang w:val="en-US"/>
+          <w:noProof/>
+        </w:rPr>
+      </w:pPr>
+    </w:p>
+    <w:p>
+      <w:pPr>
+        <w:spacing w:after="0" w:line="360" w:lineRule="auto"/>
+        <w:ind w:firstLine="709"/>
+        <w:jc w:val="both"/>
+        <w:rPr>
+          <w:rFonts w:ascii="Times New Roman" w:hAnsi="Times New Roman" w:cs="Times New Roman"/>
+          <w:noProof/>
+        </w:rPr>
+      </w:pPr>
+      <w:r>
+        <w:rPr>
+          <w:rFonts w:ascii="Times New Roman" w:hAnsi="Times New Roman" w:cs="Times New Roman"/>
+          <w:noProof/>
         </w:rPr>
         <w:t>Очікуваний результат:</w:t>
       </w:r>
@@ -403,13 +419,13 @@
         <w:jc w:val="both"/>
         <w:rPr>
           <w:rFonts w:ascii="Times New Roman" w:hAnsi="Times New Roman" w:cs="Times New Roman"/>
-          <w:lang w:val="en-US"/>
-        </w:rPr>
-      </w:pPr>
-      <w:r>
-        <w:rPr>
-          <w:rFonts w:ascii="Times New Roman" w:hAnsi="Times New Roman" w:cs="Times New Roman"/>
-          <w:lang w:val="en-US"/>
+          <w:noProof/>
+        </w:rPr>
+      </w:pPr>
+      <w:r>
+        <w:rPr>
+          <w:rFonts w:ascii="Times New Roman" w:hAnsi="Times New Roman" w:cs="Times New Roman"/>
+          <w:noProof/>
         </w:rPr>
         <w:t>• У Вашому репозиторії з’явився CSV-файл із розрахованим прогнозом на ретроспективний період.</w:t>
       </w:r>
@@ -421,12 +437,13 @@
         <w:jc w:val="both"/>
         <w:rPr>
           <w:rFonts w:ascii="Times New Roman" w:hAnsi="Times New Roman" w:cs="Times New Roman"/>
-        </w:rPr>
-      </w:pPr>
-      <w:r>
-        <w:rPr>
-          <w:rFonts w:ascii="Times New Roman" w:hAnsi="Times New Roman" w:cs="Times New Roman"/>
-          <w:lang w:val="en-US"/>
+          <w:noProof/>
+        </w:rPr>
+      </w:pPr>
+      <w:r>
+        <w:rPr>
+          <w:rFonts w:ascii="Times New Roman" w:hAnsi="Times New Roman" w:cs="Times New Roman"/>
+          <w:noProof/>
         </w:rPr>
         <w:t>• Ви надіслали мені коментар до домашнього завдання у форматі:</w:t>
       </w:r>
@@ -438,12 +455,13 @@
         <w:jc w:val="both"/>
         <w:rPr>
           <w:rFonts w:ascii="Times New Roman" w:hAnsi="Times New Roman" w:cs="Times New Roman"/>
-        </w:rPr>
-      </w:pPr>
-      <w:r>
-        <w:rPr>
-          <w:rFonts w:ascii="Times New Roman" w:hAnsi="Times New Roman" w:cs="Times New Roman"/>
-          <w:lang w:val="en-US"/>
+          <w:noProof/>
+        </w:rPr>
+      </w:pPr>
+      <w:r>
+        <w:rPr>
+          <w:rFonts w:ascii="Times New Roman" w:hAnsi="Times New Roman" w:cs="Times New Roman"/>
+          <w:noProof/>
         </w:rPr>
         <w:t>&lt;Тип моделі&gt; — &lt;Назва метрики&gt; — &lt;Результат&gt;</w:t>
       </w:r>
@@ -455,13 +473,13 @@
         <w:jc w:val="both"/>
         <w:rPr>
           <w:rFonts w:ascii="Times New Roman" w:hAnsi="Times New Roman" w:cs="Times New Roman"/>
-          <w:lang w:val="en-US"/>
-        </w:rPr>
-      </w:pPr>
-      <w:r>
-        <w:rPr>
-          <w:rFonts w:ascii="Times New Roman" w:hAnsi="Times New Roman" w:cs="Times New Roman"/>
-          <w:lang w:val="en-US"/>
+          <w:noProof/>
+        </w:rPr>
+      </w:pPr>
+      <w:r>
+        <w:rPr>
+          <w:rFonts w:ascii="Times New Roman" w:hAnsi="Times New Roman" w:cs="Times New Roman"/>
+          <w:noProof/>
         </w:rPr>
         <w:t>Приклад:</w:t>
       </w:r>
@@ -473,13 +491,13 @@
         <w:jc w:val="both"/>
         <w:rPr>
           <w:rFonts w:ascii="Times New Roman" w:hAnsi="Times New Roman" w:cs="Times New Roman"/>
-          <w:lang w:val="en-US"/>
-        </w:rPr>
-      </w:pPr>
-      <w:r>
-        <w:rPr>
-          <w:rFonts w:ascii="Times New Roman" w:hAnsi="Times New Roman" w:cs="Times New Roman"/>
-          <w:lang w:val="en-US"/>
+          <w:noProof/>
+        </w:rPr>
+      </w:pPr>
+      <w:r>
+        <w:rPr>
+          <w:rFonts w:ascii="Times New Roman" w:hAnsi="Times New Roman" w:cs="Times New Roman"/>
+          <w:noProof/>
         </w:rPr>
         <w:t>Модель розрахунку одиниць відбірки на складі (вигадана) — WMAPE — 55%</w:t>
       </w:r>
@@ -490,16 +508,19 @@
           <w:rFonts w:ascii="Times New Roman" w:hAnsi="Times New Roman" w:cs="Times New Roman"/>
           <w:b/>
           <w:bCs/>
-        </w:rPr>
-      </w:pPr>
-    </w:p>
-    <w:p>
-      <w:pPr>
+          <w:noProof/>
+        </w:rPr>
+      </w:pPr>
+    </w:p>
+    <w:p>
+      <w:pPr>
+        <w:spacing w:after="0" w:line="360" w:lineRule="auto"/>
         <w:ind w:firstLine="709"/>
         <w:rPr>
           <w:rFonts w:ascii="Times New Roman" w:hAnsi="Times New Roman" w:cs="Times New Roman"/>
           <w:b/>
           <w:bCs/>
+          <w:noProof/>
         </w:rPr>
       </w:pPr>
       <w:r>
@@ -507,6 +528,7 @@
           <w:rFonts w:ascii="Times New Roman" w:hAnsi="Times New Roman" w:cs="Times New Roman"/>
           <w:b/>
           <w:bCs/>
+          <w:noProof/>
         </w:rPr>
         <w:lastRenderedPageBreak/>
         <w:t>Хід роботи:</w:t>
@@ -515,62 +537,302 @@
     <w:p>
       <w:pPr>
         <w:spacing w:after="0" w:line="360" w:lineRule="auto"/>
-        <w:jc w:val="center"/>
+        <w:ind w:firstLine="709"/>
+        <w:jc w:val="both"/>
+        <w:rPr>
+          <w:rFonts w:ascii="Times New Roman" w:hAnsi="Times New Roman" w:cs="Times New Roman"/>
+          <w:noProof/>
+        </w:rPr>
+      </w:pPr>
+      <w:r>
+        <w:rPr>
+          <w:rFonts w:ascii="Times New Roman" w:hAnsi="Times New Roman" w:cs="Times New Roman"/>
+          <w:noProof/>
+        </w:rPr>
+        <w:t xml:space="preserve">Для обраного розрізу прогнозування продажів товарів (PCS) було додано до власного репозиторію Jupyter Notebook </w:t>
+      </w:r>
+      <w:r>
         <w:rPr>
           <w:rFonts w:ascii="Times New Roman" w:hAnsi="Times New Roman" w:cs="Times New Roman"/>
           <w:b/>
           <w:bCs/>
-        </w:rPr>
-      </w:pPr>
+          <w:noProof/>
+        </w:rPr>
+        <w:t>Model_pcs_accuracy_calculation.ipynb</w:t>
+      </w:r>
+      <w:r>
+        <w:rPr>
+          <w:rFonts w:ascii="Times New Roman" w:hAnsi="Times New Roman" w:cs="Times New Roman"/>
+          <w:noProof/>
+        </w:rPr>
+        <w:t xml:space="preserve"> з репозиторію викладача business_forecasting, а також усі необхідні технічні файли та датасет dataset_pcs.csv. Ноутбук відкрито у VS Code, виконано всі блоки коду, окрім секцій з обчисленням метрик якості (MAE, MAPE, WMAPE), після чого модель згенерувала CSV-файл з прогнозом на ретроспективний період із суфіксом _accuracy_calculation, який було збережено в структурі репозиторію.</w:t>
+      </w:r>
+    </w:p>
+    <w:p>
+      <w:pPr>
+        <w:spacing w:after="0" w:line="360" w:lineRule="auto"/>
+        <w:ind w:firstLine="709"/>
+        <w:jc w:val="both"/>
+        <w:rPr>
+          <w:rFonts w:ascii="Times New Roman" w:hAnsi="Times New Roman" w:cs="Times New Roman"/>
+          <w:noProof/>
+        </w:rPr>
+      </w:pPr>
+      <w:r>
+        <w:rPr>
+          <w:rFonts w:ascii="Times New Roman" w:hAnsi="Times New Roman" w:cs="Times New Roman"/>
+          <w:noProof/>
+        </w:rPr>
+        <w:t xml:space="preserve">Відповідно до типу задачі (прогнозування обсягів продажів товарів у штуках), для оцінки якості моделі було обрано метрику </w:t>
+      </w:r>
       <w:r>
         <w:rPr>
           <w:rFonts w:ascii="Times New Roman" w:hAnsi="Times New Roman" w:cs="Times New Roman"/>
           <w:b/>
           <w:bCs/>
-        </w:rPr>
+          <w:noProof/>
+        </w:rPr>
+        <w:t>WMAPE</w:t>
+      </w:r>
+      <w:r>
+        <w:rPr>
+          <w:rFonts w:ascii="Times New Roman" w:hAnsi="Times New Roman" w:cs="Times New Roman"/>
+          <w:noProof/>
+        </w:rPr>
+        <w:t>. Запущено відповідний блок у ноутбуці, обчислено значення метрики WMAPE для отриманого прогнозу та проаналізовано якість моделі. Усі нові та змінені файли (датасет, ноутбук із розрахунком якості, CSV з прогнозом та службові скрипти) були закомічені й запушені до GitHub-репозиторію, що відповідає вимогам до виконання домашнього завдання.</w:t>
+      </w:r>
+      <w:r>
+        <w:rPr>
+          <w:rFonts w:ascii="Times New Roman" w:hAnsi="Times New Roman" w:cs="Times New Roman"/>
+          <w:noProof/>
+        </w:rPr>
+        <w:t xml:space="preserve"> </w:t>
+      </w:r>
+    </w:p>
+    <w:p>
+      <w:pPr>
+        <w:spacing w:after="0" w:line="360" w:lineRule="auto"/>
+        <w:ind w:firstLine="709"/>
+        <w:jc w:val="both"/>
+        <w:rPr>
+          <w:rFonts w:ascii="Times New Roman" w:hAnsi="Times New Roman" w:cs="Times New Roman"/>
+          <w:noProof/>
+        </w:rPr>
+      </w:pPr>
+      <w:r>
+        <w:rPr>
+          <w:noProof/>
+        </w:rPr>
+        <w:drawing>
+          <wp:inline distT="0" distB="0" distL="0" distR="0" wp14:anchorId="1B436D16" wp14:editId="4817BD4A">
+            <wp:extent cx="5576818" cy="2604135"/>
+            <wp:effectExtent l="0" t="0" r="5080" b="5715"/>
+            <wp:docPr id="194486447" name="Рисунок 1"/>
+            <wp:cNvGraphicFramePr>
+              <a:graphicFrameLocks xmlns:a="http://schemas.openxmlformats.org/drawingml/2006/main" noChangeAspect="1"/>
+            </wp:cNvGraphicFramePr>
+            <a:graphic xmlns:a="http://schemas.openxmlformats.org/drawingml/2006/main">
+              <a:graphicData uri="http://schemas.openxmlformats.org/drawingml/2006/picture">
+                <pic:pic xmlns:pic="http://schemas.openxmlformats.org/drawingml/2006/picture">
+                  <pic:nvPicPr>
+                    <pic:cNvPr id="194486447" name=""/>
+                    <pic:cNvPicPr/>
+                  </pic:nvPicPr>
+                  <pic:blipFill>
+                    <a:blip r:embed="rId5"/>
+                    <a:stretch>
+                      <a:fillRect/>
+                    </a:stretch>
+                  </pic:blipFill>
+                  <pic:spPr>
+                    <a:xfrm>
+                      <a:off x="0" y="0"/>
+                      <a:ext cx="5584185" cy="2607575"/>
+                    </a:xfrm>
+                    <a:prstGeom prst="rect">
+                      <a:avLst/>
+                    </a:prstGeom>
+                  </pic:spPr>
+                </pic:pic>
+              </a:graphicData>
+            </a:graphic>
+          </wp:inline>
+        </w:drawing>
+      </w:r>
+    </w:p>
+    <w:p>
+      <w:pPr>
+        <w:spacing w:after="0" w:line="360" w:lineRule="auto"/>
+        <w:ind w:firstLine="709"/>
+        <w:jc w:val="both"/>
+        <w:rPr>
+          <w:rFonts w:ascii="Times New Roman" w:hAnsi="Times New Roman" w:cs="Times New Roman"/>
+          <w:noProof/>
+        </w:rPr>
+      </w:pPr>
+    </w:p>
+    <w:p>
+      <w:pPr>
+        <w:rPr>
+          <w:rFonts w:ascii="Times New Roman" w:hAnsi="Times New Roman" w:cs="Times New Roman"/>
+          <w:b/>
+          <w:bCs/>
+          <w:noProof/>
+        </w:rPr>
+      </w:pPr>
+      <w:r>
+        <w:rPr>
+          <w:rFonts w:ascii="Times New Roman" w:hAnsi="Times New Roman" w:cs="Times New Roman"/>
+          <w:b/>
+          <w:bCs/>
+          <w:noProof/>
+        </w:rPr>
+        <w:br w:type="page"/>
+      </w:r>
+    </w:p>
+    <w:p>
+      <w:pPr>
+        <w:spacing w:after="0" w:line="360" w:lineRule="auto"/>
+        <w:jc w:val="center"/>
+        <w:rPr>
+          <w:rFonts w:ascii="Times New Roman" w:hAnsi="Times New Roman" w:cs="Times New Roman"/>
+          <w:b/>
+          <w:bCs/>
+          <w:noProof/>
+        </w:rPr>
+      </w:pPr>
+      <w:r>
+        <w:rPr>
+          <w:rFonts w:ascii="Times New Roman" w:hAnsi="Times New Roman" w:cs="Times New Roman"/>
+          <w:b/>
+          <w:bCs/>
+          <w:noProof/>
+        </w:rPr>
+        <w:lastRenderedPageBreak/>
         <w:t>Висновки</w:t>
       </w:r>
     </w:p>
     <w:p>
       <w:pPr>
         <w:spacing w:after="0" w:line="360" w:lineRule="auto"/>
-        <w:jc w:val="both"/>
-        <w:rPr>
-          <w:rFonts w:ascii="Times New Roman" w:hAnsi="Times New Roman" w:cs="Times New Roman"/>
-          <w:lang w:val="en-US"/>
-        </w:rPr>
-      </w:pPr>
-    </w:p>
-    <w:p>
-      <w:pPr>
-        <w:spacing w:after="0" w:line="360" w:lineRule="auto"/>
-        <w:ind w:firstLine="709"/>
-        <w:jc w:val="both"/>
-        <w:rPr>
-          <w:rFonts w:ascii="Times New Roman" w:hAnsi="Times New Roman" w:cs="Times New Roman"/>
-          <w:lang w:val="en-US"/>
-        </w:rPr>
-      </w:pPr>
-    </w:p>
-    <w:p>
-      <w:pPr>
-        <w:spacing w:after="0" w:line="360" w:lineRule="auto"/>
-        <w:ind w:firstLine="709"/>
-        <w:jc w:val="both"/>
-        <w:rPr>
-          <w:rFonts w:ascii="Times New Roman" w:hAnsi="Times New Roman" w:cs="Times New Roman"/>
-          <w:lang w:val="en-US"/>
-        </w:rPr>
-      </w:pPr>
-    </w:p>
-    <w:p>
-      <w:pPr>
-        <w:spacing w:after="0" w:line="360" w:lineRule="auto"/>
-        <w:ind w:firstLine="709"/>
-        <w:jc w:val="both"/>
-        <w:rPr>
-          <w:rFonts w:ascii="Times New Roman" w:hAnsi="Times New Roman" w:cs="Times New Roman"/>
-          <w:lang w:val="en-US"/>
+        <w:ind w:firstLine="708"/>
+        <w:jc w:val="both"/>
+        <w:rPr>
+          <w:rFonts w:ascii="Times New Roman" w:hAnsi="Times New Roman" w:cs="Times New Roman"/>
+          <w:noProof/>
+        </w:rPr>
+      </w:pPr>
+      <w:r>
+        <w:rPr>
+          <w:rFonts w:ascii="Times New Roman" w:hAnsi="Times New Roman" w:cs="Times New Roman"/>
+          <w:noProof/>
+        </w:rPr>
+        <w:t xml:space="preserve">WMAPE: </w:t>
+      </w:r>
+      <w:r>
+        <w:rPr>
+          <w:rFonts w:ascii="Times New Roman" w:hAnsi="Times New Roman" w:cs="Times New Roman"/>
+          <w:b/>
+          <w:bCs/>
+          <w:noProof/>
+        </w:rPr>
+        <w:t>179.0464%</w:t>
+      </w:r>
+      <w:r>
+        <w:rPr>
+          <w:rFonts w:ascii="Times New Roman" w:hAnsi="Times New Roman" w:cs="Times New Roman"/>
+          <w:noProof/>
+        </w:rPr>
+        <w:t xml:space="preserve"> – це дуже велике значення помилки, що свідчить про низьку якість поточного варіанту моделі прогнозування продажів товарів (PCS). Такий результат означає, що середня зважена відносна похибка прогнозу суттєво перевищує фактичні обсяги продажів: модель або систематично недооцінює, або переоцінює попит на товари, а отже, у наявній конфігурації її не можна вважати придатною для практичного використання (напр., для планування запасів чи логістики).</w:t>
+      </w:r>
+    </w:p>
+    <w:p>
+      <w:pPr>
+        <w:spacing w:after="0" w:line="360" w:lineRule="auto"/>
+        <w:ind w:firstLine="708"/>
+        <w:jc w:val="both"/>
+        <w:rPr>
+          <w:rFonts w:ascii="Times New Roman" w:hAnsi="Times New Roman" w:cs="Times New Roman"/>
+          <w:noProof/>
+        </w:rPr>
+      </w:pPr>
+      <w:r>
+        <w:rPr>
+          <w:rFonts w:ascii="Times New Roman" w:hAnsi="Times New Roman" w:cs="Times New Roman"/>
+          <w:noProof/>
+        </w:rPr>
+        <w:t>Причинами такого WMAPE можуть бути: обмежений набір ознак (відсутність сезонності, акцій, свят, промо, категорій товарів у фічах), спрощена модель (базовий підхід без регуляризації чи тюнінгу гіперпараметрів), наявність шуму та аномалій у вихідних даних, а також можлива невідповідність обраної моделі структурі ряду. Отже, отримане значення WMAPE варто розглядати як стартову точку: модель потребує подальшого доопрацювання (розширення фіч, підбору іншого алгоритму, ретельнішого препроцесингу).</w:t>
+      </w:r>
+      <w:r>
+        <w:rPr>
+          <w:rFonts w:ascii="Times New Roman" w:hAnsi="Times New Roman" w:cs="Times New Roman"/>
+          <w:noProof/>
+        </w:rPr>
+        <w:t xml:space="preserve"> </w:t>
+      </w:r>
+    </w:p>
+    <w:p>
+      <w:pPr>
+        <w:spacing w:after="0" w:line="360" w:lineRule="auto"/>
+        <w:ind w:firstLine="708"/>
+        <w:jc w:val="both"/>
+        <w:rPr>
+          <w:rFonts w:ascii="Times New Roman" w:hAnsi="Times New Roman" w:cs="Times New Roman"/>
+          <w:b/>
+          <w:bCs/>
+          <w:noProof/>
+        </w:rPr>
+      </w:pPr>
+      <w:r>
+        <w:rPr>
+          <w:rFonts w:ascii="Times New Roman" w:hAnsi="Times New Roman" w:cs="Times New Roman"/>
+          <w:b/>
+          <w:bCs/>
+          <w:noProof/>
+        </w:rPr>
+        <w:t>Модель прогнозування продажів товарів (PCS) — WMAPE — 179.05%</w:t>
+      </w:r>
+    </w:p>
+    <w:p>
+      <w:pPr>
+        <w:spacing w:after="0" w:line="360" w:lineRule="auto"/>
+        <w:jc w:val="both"/>
+        <w:rPr>
+          <w:rFonts w:ascii="Times New Roman" w:hAnsi="Times New Roman" w:cs="Times New Roman"/>
+          <w:noProof/>
+        </w:rPr>
+      </w:pPr>
+    </w:p>
+    <w:p>
+      <w:pPr>
+        <w:spacing w:after="0" w:line="360" w:lineRule="auto"/>
+        <w:ind w:firstLine="709"/>
+        <w:jc w:val="both"/>
+        <w:rPr>
+          <w:rFonts w:ascii="Times New Roman" w:hAnsi="Times New Roman" w:cs="Times New Roman"/>
+          <w:noProof/>
+        </w:rPr>
+      </w:pPr>
+    </w:p>
+    <w:p>
+      <w:pPr>
+        <w:spacing w:after="0" w:line="360" w:lineRule="auto"/>
+        <w:ind w:firstLine="709"/>
+        <w:jc w:val="both"/>
+        <w:rPr>
+          <w:rFonts w:ascii="Times New Roman" w:hAnsi="Times New Roman" w:cs="Times New Roman"/>
+          <w:noProof/>
+        </w:rPr>
+      </w:pPr>
+    </w:p>
+    <w:p>
+      <w:pPr>
+        <w:spacing w:after="0" w:line="360" w:lineRule="auto"/>
+        <w:ind w:firstLine="709"/>
+        <w:jc w:val="both"/>
+        <w:rPr>
+          <w:rFonts w:ascii="Times New Roman" w:hAnsi="Times New Roman" w:cs="Times New Roman"/>
+          <w:noProof/>
         </w:rPr>
       </w:pPr>
     </w:p>
@@ -1648,7 +1910,6 @@
   <w:style w:type="character" w:default="1" w:styleId="a0">
     <w:name w:val="Default Paragraph Font"/>
     <w:uiPriority w:val="1"/>
-    <w:semiHidden/>
     <w:unhideWhenUsed/>
   </w:style>
   <w:style w:type="table" w:default="1" w:styleId="a1">
